--- a/public/concrete.docx
+++ b/public/concrete.docx
@@ -6,19 +6,19 @@
     <w:p>
       <w:pPr>
         <w:rPr>
+          <w:rFonts w:ascii="黑体" w:eastAsia="黑体"/>
+          <w:b/>
+          <w:sz w:val="32"/>
+          <w:szCs w:val="32"/>
+        </w:rPr>
+      </w:pPr>
+      <w:r>
+        <w:rPr>
           <w:rFonts w:ascii="黑体" w:eastAsia="黑体" w:hint="eastAsia"/>
           <w:b/>
           <w:sz w:val="32"/>
           <w:szCs w:val="32"/>
         </w:rPr>
-      </w:pPr>
-      <w:r>
-        <w:rPr>
-          <w:rFonts w:ascii="黑体" w:eastAsia="黑体" w:hint="eastAsia"/>
-          <w:b/>
-          <w:sz w:val="32"/>
-          <w:szCs w:val="32"/>
-        </w:rPr>
         <w:t>陕西省建设工程进场原材料（构配件）成品、半成品质量检验委托单</w:t>
       </w:r>
     </w:p>
@@ -80,35 +80,20 @@
           <w:rFonts w:hint="eastAsia"/>
           <w:szCs w:val="21"/>
         </w:rPr>
-        <w:t xml:space="preserve"> </w:t>
-      </w:r>
-      <w:r>
-        <w:rPr>
-          <w:rFonts w:hint="eastAsia"/>
-          <w:szCs w:val="21"/>
-        </w:rPr>
-        <w:t xml:space="preserve"> </w:t>
+        <w:t xml:space="preserve">  </w:t>
       </w:r>
       <w:r>
         <w:rPr>
           <w:rFonts w:ascii="宋体" w:hAnsi="宋体" w:hint="eastAsia"/>
           <w:szCs w:val="21"/>
         </w:rPr>
-        <w:t>委托单顺序号：</w:t>
-      </w:r>
-      <w:r>
-        <w:rPr>
-          <w:rFonts w:ascii="宋体" w:hAnsi="宋体" w:hint="eastAsia"/>
-          <w:szCs w:val="21"/>
-        </w:rPr>
-        <w:t xml:space="preserve">     </w:t>
+        <w:t xml:space="preserve">委托单顺序号：     </w:t>
       </w:r>
     </w:p>
     <w:tbl>
       <w:tblPr>
         <w:tblpPr w:leftFromText="180" w:rightFromText="180" w:vertAnchor="text" w:horzAnchor="margin" w:tblpX="-57" w:tblpY="2"/>
         <w:tblW w:w="0" w:type="auto"/>
-        <w:tblInd w:w="0" w:type="dxa"/>
         <w:tblBorders>
           <w:top w:val="single" w:sz="12" w:space="0" w:color="auto"/>
           <w:left w:val="single" w:sz="12" w:space="0" w:color="auto"/>
@@ -164,7 +149,7 @@
             <w:pPr>
               <w:jc w:val="center"/>
               <w:rPr>
-                <w:rFonts w:eastAsia="仿宋_GB2312" w:hint="eastAsia"/>
+                <w:rFonts w:eastAsia="仿宋_GB2312"/>
                 <w:b/>
                 <w:sz w:val="18"/>
                 <w:szCs w:val="18"/>
@@ -194,17 +179,17 @@
             <w:pPr>
               <w:jc w:val="center"/>
               <w:rPr>
+                <w:rFonts w:ascii="宋体" w:hAnsi="宋体"/>
+                <w:color w:val="0070C0"/>
+                <w:szCs w:val="21"/>
+              </w:rPr>
+            </w:pPr>
+            <w:r>
+              <w:rPr>
                 <w:rFonts w:ascii="宋体" w:hAnsi="宋体" w:hint="eastAsia"/>
                 <w:color w:val="0070C0"/>
                 <w:szCs w:val="21"/>
               </w:rPr>
-            </w:pPr>
-            <w:r>
-              <w:rPr>
-                <w:rFonts w:ascii="宋体" w:hAnsi="宋体" w:hint="eastAsia"/>
-                <w:color w:val="0070C0"/>
-                <w:szCs w:val="21"/>
-              </w:rPr>
               <w:t>{buildUnit}</w:t>
             </w:r>
           </w:p>
@@ -224,7 +209,7 @@
             <w:pPr>
               <w:jc w:val="center"/>
               <w:rPr>
-                <w:rFonts w:eastAsia="仿宋_GB2312" w:hint="eastAsia"/>
+                <w:rFonts w:eastAsia="仿宋_GB2312"/>
                 <w:szCs w:val="21"/>
               </w:rPr>
             </w:pPr>
@@ -250,7 +235,7 @@
             <w:pPr>
               <w:jc w:val="center"/>
               <w:rPr>
-                <w:rFonts w:ascii="宋体" w:hAnsi="宋体" w:hint="eastAsia"/>
+                <w:rFonts w:ascii="宋体" w:hAnsi="宋体"/>
                 <w:color w:val="0070C0"/>
                 <w:szCs w:val="21"/>
               </w:rPr>
@@ -285,7 +270,6 @@
             <w:pPr>
               <w:jc w:val="center"/>
               <w:rPr>
-                <w:rFonts w:hint="eastAsia"/>
                 <w:szCs w:val="21"/>
               </w:rPr>
             </w:pPr>
@@ -313,17 +297,17 @@
             <w:pPr>
               <w:jc w:val="center"/>
               <w:rPr>
+                <w:rFonts w:ascii="宋体" w:hAnsi="宋体"/>
+                <w:color w:val="0070C0"/>
+                <w:szCs w:val="21"/>
+              </w:rPr>
+            </w:pPr>
+            <w:r>
+              <w:rPr>
                 <w:rFonts w:ascii="宋体" w:hAnsi="宋体" w:hint="eastAsia"/>
                 <w:color w:val="0070C0"/>
                 <w:szCs w:val="21"/>
               </w:rPr>
-            </w:pPr>
-            <w:r>
-              <w:rPr>
-                <w:rFonts w:ascii="宋体" w:hAnsi="宋体" w:hint="eastAsia"/>
-                <w:color w:val="0070C0"/>
-                <w:szCs w:val="21"/>
-              </w:rPr>
               <w:t>{entrustUnit}</w:t>
             </w:r>
           </w:p>
@@ -344,7 +328,7 @@
             <w:pPr>
               <w:jc w:val="center"/>
               <w:rPr>
-                <w:rFonts w:eastAsia="仿宋_GB2312" w:hint="eastAsia"/>
+                <w:rFonts w:eastAsia="仿宋_GB2312"/>
                 <w:szCs w:val="21"/>
               </w:rPr>
             </w:pPr>
@@ -371,7 +355,7 @@
             <w:pPr>
               <w:jc w:val="center"/>
               <w:rPr>
-                <w:rFonts w:ascii="宋体" w:hAnsi="宋体" w:hint="eastAsia"/>
+                <w:rFonts w:ascii="宋体" w:hAnsi="宋体"/>
                 <w:color w:val="0070C0"/>
                 <w:szCs w:val="21"/>
               </w:rPr>
@@ -406,7 +390,7 @@
             <w:pPr>
               <w:jc w:val="center"/>
               <w:rPr>
-                <w:rFonts w:eastAsia="仿宋_GB2312" w:hint="eastAsia"/>
+                <w:rFonts w:eastAsia="仿宋_GB2312"/>
                 <w:b/>
                 <w:sz w:val="18"/>
                 <w:szCs w:val="18"/>
@@ -437,17 +421,17 @@
             <w:pPr>
               <w:jc w:val="center"/>
               <w:rPr>
+                <w:rFonts w:ascii="宋体" w:hAnsi="宋体"/>
+                <w:color w:val="0070C0"/>
+                <w:szCs w:val="21"/>
+              </w:rPr>
+            </w:pPr>
+            <w:r>
+              <w:rPr>
                 <w:rFonts w:ascii="宋体" w:hAnsi="宋体" w:hint="eastAsia"/>
                 <w:color w:val="0070C0"/>
                 <w:szCs w:val="21"/>
               </w:rPr>
-            </w:pPr>
-            <w:r>
-              <w:rPr>
-                <w:rFonts w:ascii="宋体" w:hAnsi="宋体" w:hint="eastAsia"/>
-                <w:color w:val="0070C0"/>
-                <w:szCs w:val="21"/>
-              </w:rPr>
               <w:t>{constructionUnit}</w:t>
             </w:r>
           </w:p>
@@ -468,7 +452,7 @@
             <w:pPr>
               <w:jc w:val="center"/>
               <w:rPr>
-                <w:rFonts w:eastAsia="仿宋_GB2312" w:hint="eastAsia"/>
+                <w:rFonts w:eastAsia="仿宋_GB2312"/>
                 <w:szCs w:val="21"/>
               </w:rPr>
             </w:pPr>
@@ -496,7 +480,7 @@
             <w:pPr>
               <w:jc w:val="center"/>
               <w:rPr>
-                <w:rFonts w:ascii="宋体" w:hAnsi="宋体" w:hint="eastAsia"/>
+                <w:rFonts w:ascii="宋体" w:hAnsi="宋体"/>
                 <w:color w:val="0070C0"/>
                 <w:szCs w:val="21"/>
               </w:rPr>
@@ -547,7 +531,6 @@
             <w:pPr>
               <w:jc w:val="center"/>
               <w:rPr>
-                <w:rFonts w:hint="eastAsia"/>
                 <w:szCs w:val="21"/>
               </w:rPr>
             </w:pPr>
@@ -576,7 +559,7 @@
             <w:pPr>
               <w:jc w:val="center"/>
               <w:rPr>
-                <w:rFonts w:ascii="宋体" w:hAnsi="宋体" w:hint="eastAsia"/>
+                <w:rFonts w:ascii="宋体" w:hAnsi="宋体"/>
                 <w:color w:val="0070C0"/>
                 <w:sz w:val="18"/>
                 <w:szCs w:val="18"/>
@@ -609,7 +592,7 @@
             <w:pPr>
               <w:jc w:val="center"/>
               <w:rPr>
-                <w:rFonts w:eastAsia="仿宋_GB2312" w:hint="eastAsia"/>
+                <w:rFonts w:eastAsia="仿宋_GB2312"/>
                 <w:b/>
                 <w:sz w:val="18"/>
                 <w:szCs w:val="18"/>
@@ -640,7 +623,7 @@
             <w:pPr>
               <w:jc w:val="center"/>
               <w:rPr>
-                <w:rFonts w:ascii="宋体" w:hAnsi="宋体" w:hint="eastAsia"/>
+                <w:rFonts w:ascii="宋体" w:hAnsi="宋体"/>
                 <w:color w:val="0070C0"/>
                 <w:szCs w:val="21"/>
               </w:rPr>
@@ -672,7 +655,6 @@
             <w:pPr>
               <w:jc w:val="center"/>
               <w:rPr>
-                <w:rFonts w:hint="eastAsia"/>
                 <w:szCs w:val="21"/>
               </w:rPr>
             </w:pPr>
@@ -699,7 +681,6 @@
             <w:pPr>
               <w:jc w:val="center"/>
               <w:rPr>
-                <w:rFonts w:hint="eastAsia"/>
                 <w:sz w:val="18"/>
                 <w:szCs w:val="18"/>
               </w:rPr>
@@ -709,7 +690,6 @@
             <w:pPr>
               <w:jc w:val="right"/>
               <w:rPr>
-                <w:rFonts w:hint="eastAsia"/>
                 <w:sz w:val="18"/>
                 <w:szCs w:val="18"/>
               </w:rPr>
@@ -778,7 +758,6 @@
             <w:pPr>
               <w:jc w:val="center"/>
               <w:rPr>
-                <w:rFonts w:hint="eastAsia"/>
                 <w:szCs w:val="21"/>
               </w:rPr>
             </w:pPr>
@@ -800,7 +779,7 @@
             <w:pPr>
               <w:jc w:val="center"/>
               <w:rPr>
-                <w:rFonts w:eastAsia="仿宋_GB2312" w:hint="eastAsia"/>
+                <w:rFonts w:eastAsia="仿宋_GB2312"/>
                 <w:b/>
                 <w:sz w:val="18"/>
                 <w:szCs w:val="18"/>
@@ -824,7 +803,7 @@
             <w:pPr>
               <w:jc w:val="center"/>
               <w:rPr>
-                <w:rFonts w:ascii="宋体" w:hAnsi="宋体" w:hint="eastAsia"/>
+                <w:rFonts w:ascii="宋体" w:hAnsi="宋体"/>
                 <w:szCs w:val="21"/>
               </w:rPr>
             </w:pPr>
@@ -853,7 +832,7 @@
             <w:pPr>
               <w:jc w:val="center"/>
               <w:rPr>
-                <w:rFonts w:eastAsia="仿宋_GB2312" w:hint="eastAsia"/>
+                <w:rFonts w:eastAsia="仿宋_GB2312"/>
                 <w:b/>
                 <w:sz w:val="18"/>
                 <w:szCs w:val="18"/>
@@ -901,7 +880,6 @@
             <w:pPr>
               <w:jc w:val="center"/>
               <w:rPr>
-                <w:rFonts w:hint="eastAsia"/>
                 <w:szCs w:val="21"/>
               </w:rPr>
             </w:pPr>
@@ -921,7 +899,6 @@
             <w:pPr>
               <w:jc w:val="center"/>
               <w:rPr>
-                <w:rFonts w:hint="eastAsia"/>
                 <w:sz w:val="18"/>
                 <w:szCs w:val="18"/>
               </w:rPr>
@@ -947,7 +924,6 @@
             <w:pPr>
               <w:jc w:val="center"/>
               <w:rPr>
-                <w:rFonts w:hint="eastAsia"/>
                 <w:szCs w:val="21"/>
               </w:rPr>
             </w:pPr>
@@ -963,7 +939,7 @@
             <w:pPr>
               <w:jc w:val="center"/>
               <w:rPr>
-                <w:rFonts w:eastAsia="仿宋_GB2312" w:hint="eastAsia"/>
+                <w:rFonts w:eastAsia="仿宋_GB2312"/>
                 <w:b/>
                 <w:sz w:val="18"/>
                 <w:szCs w:val="18"/>
@@ -994,7 +970,6 @@
             <w:pPr>
               <w:jc w:val="center"/>
               <w:rPr>
-                <w:rFonts w:hint="eastAsia"/>
                 <w:color w:val="0070C0"/>
                 <w:sz w:val="18"/>
                 <w:szCs w:val="18"/>
@@ -1031,26 +1006,17 @@
             <w:pPr>
               <w:ind w:firstLine="900"/>
               <w:rPr>
-                <w:rFonts w:hint="eastAsia"/>
-                <w:sz w:val="18"/>
-                <w:szCs w:val="18"/>
-              </w:rPr>
-            </w:pPr>
-            <w:r>
-              <w:rPr>
-                <w:rFonts w:hint="eastAsia"/>
-                <w:sz w:val="18"/>
-                <w:szCs w:val="18"/>
-              </w:rPr>
-              <w:t>核合格证号</w:t>
-            </w:r>
-            <w:r>
-              <w:rPr>
-                <w:rFonts w:hint="eastAsia"/>
-                <w:sz w:val="18"/>
-                <w:szCs w:val="18"/>
-              </w:rPr>
-              <w:t>：</w:t>
+                <w:sz w:val="18"/>
+                <w:szCs w:val="18"/>
+              </w:rPr>
+            </w:pPr>
+            <w:r>
+              <w:rPr>
+                <w:rFonts w:hint="eastAsia"/>
+                <w:sz w:val="18"/>
+                <w:szCs w:val="18"/>
+              </w:rPr>
+              <w:t>核合格证号：</w:t>
             </w:r>
             <w:r>
               <w:rPr>
@@ -1096,7 +1062,6 @@
             <w:pPr>
               <w:jc w:val="center"/>
               <w:rPr>
-                <w:rFonts w:hint="eastAsia"/>
                 <w:szCs w:val="21"/>
               </w:rPr>
             </w:pPr>
@@ -1112,7 +1077,7 @@
             <w:pPr>
               <w:jc w:val="center"/>
               <w:rPr>
-                <w:rFonts w:ascii="宋体" w:hAnsi="宋体" w:hint="eastAsia"/>
+                <w:rFonts w:ascii="宋体" w:hAnsi="宋体"/>
                 <w:szCs w:val="21"/>
               </w:rPr>
             </w:pPr>
@@ -1153,17 +1118,16 @@
             <w:pPr>
               <w:jc w:val="center"/>
               <w:rPr>
-                <w:rFonts w:hint="eastAsia"/>
-                <w:sz w:val="18"/>
-                <w:szCs w:val="18"/>
-              </w:rPr>
-            </w:pPr>
-          </w:p>
-          <w:p>
-            <w:pPr>
-              <w:jc w:val="center"/>
-              <w:rPr>
-                <w:rFonts w:eastAsia="仿宋_GB2312" w:hint="eastAsia"/>
+                <w:sz w:val="18"/>
+                <w:szCs w:val="18"/>
+              </w:rPr>
+            </w:pPr>
+          </w:p>
+          <w:p>
+            <w:pPr>
+              <w:jc w:val="center"/>
+              <w:rPr>
+                <w:rFonts w:eastAsia="仿宋_GB2312"/>
                 <w:b/>
                 <w:sz w:val="18"/>
                 <w:szCs w:val="18"/>
@@ -1198,7 +1162,7 @@
             <w:pPr>
               <w:jc w:val="center"/>
               <w:rPr>
-                <w:rFonts w:eastAsia="仿宋_GB2312" w:hint="eastAsia"/>
+                <w:rFonts w:eastAsia="仿宋_GB2312"/>
                 <w:b/>
                 <w:sz w:val="18"/>
                 <w:szCs w:val="18"/>
@@ -1235,7 +1199,7 @@
             <w:pPr>
               <w:jc w:val="center"/>
               <w:rPr>
-                <w:rFonts w:ascii="宋体" w:hAnsi="宋体" w:hint="eastAsia"/>
+                <w:rFonts w:ascii="宋体" w:hAnsi="宋体"/>
                 <w:sz w:val="18"/>
                 <w:szCs w:val="18"/>
               </w:rPr>
@@ -1280,7 +1244,6 @@
             <w:pPr>
               <w:jc w:val="center"/>
               <w:rPr>
-                <w:rFonts w:hint="eastAsia"/>
                 <w:sz w:val="18"/>
                 <w:szCs w:val="18"/>
               </w:rPr>
@@ -1298,7 +1261,7 @@
             <w:pPr>
               <w:jc w:val="center"/>
               <w:rPr>
-                <w:rFonts w:ascii="宋体" w:hAnsi="宋体" w:hint="eastAsia"/>
+                <w:rFonts w:ascii="宋体" w:hAnsi="宋体"/>
                 <w:sz w:val="18"/>
                 <w:szCs w:val="18"/>
               </w:rPr>
@@ -1328,26 +1291,18 @@
             <w:pPr>
               <w:ind w:left="180" w:hangingChars="100" w:hanging="180"/>
               <w:rPr>
-                <w:rFonts w:ascii="宋体" w:hAnsi="宋体" w:hint="eastAsia"/>
-                <w:sz w:val="18"/>
-                <w:szCs w:val="18"/>
-              </w:rPr>
-            </w:pPr>
-            <w:r>
-              <w:rPr>
-                <w:rFonts w:hint="eastAsia"/>
-                <w:sz w:val="18"/>
-                <w:szCs w:val="18"/>
-              </w:rPr>
-              <w:t>强度</w:t>
-            </w:r>
-            <w:r>
-              <w:rPr>
-                <w:rFonts w:hint="eastAsia"/>
-                <w:sz w:val="18"/>
-                <w:szCs w:val="18"/>
-              </w:rPr>
-              <w:t>等级、规格</w:t>
+                <w:rFonts w:ascii="宋体" w:hAnsi="宋体"/>
+                <w:sz w:val="18"/>
+                <w:szCs w:val="18"/>
+              </w:rPr>
+            </w:pPr>
+            <w:r>
+              <w:rPr>
+                <w:rFonts w:hint="eastAsia"/>
+                <w:sz w:val="18"/>
+                <w:szCs w:val="18"/>
+              </w:rPr>
+              <w:t>强度等级、规格</w:t>
             </w:r>
           </w:p>
         </w:tc>
@@ -1366,7 +1321,7 @@
             <w:pPr>
               <w:jc w:val="center"/>
               <w:rPr>
-                <w:rFonts w:ascii="宋体" w:hAnsi="宋体" w:hint="eastAsia"/>
+                <w:rFonts w:ascii="宋体" w:hAnsi="宋体"/>
                 <w:sz w:val="18"/>
                 <w:szCs w:val="18"/>
               </w:rPr>
@@ -1396,7 +1351,7 @@
             <w:pPr>
               <w:jc w:val="center"/>
               <w:rPr>
-                <w:rFonts w:ascii="宋体" w:hAnsi="宋体" w:hint="eastAsia"/>
+                <w:rFonts w:ascii="宋体" w:hAnsi="宋体"/>
                 <w:sz w:val="18"/>
                 <w:szCs w:val="18"/>
               </w:rPr>
@@ -1426,42 +1381,18 @@
             <w:pPr>
               <w:jc w:val="center"/>
               <w:rPr>
-                <w:rFonts w:ascii="宋体" w:hAnsi="宋体" w:hint="eastAsia"/>
-                <w:sz w:val="18"/>
-                <w:szCs w:val="18"/>
-              </w:rPr>
-            </w:pPr>
-            <w:r>
-              <w:rPr>
-                <w:rFonts w:hint="eastAsia"/>
-                <w:sz w:val="18"/>
-                <w:szCs w:val="18"/>
-              </w:rPr>
-              <w:t>制作（</w:t>
-            </w:r>
-            <w:r>
-              <w:rPr>
-                <w:rFonts w:hint="eastAsia"/>
-                <w:sz w:val="18"/>
-                <w:szCs w:val="18"/>
-              </w:rPr>
-              <w:t>成型</w:t>
-            </w:r>
-            <w:r>
-              <w:rPr>
-                <w:rFonts w:hint="eastAsia"/>
-                <w:sz w:val="18"/>
-                <w:szCs w:val="18"/>
-              </w:rPr>
-              <w:t>）</w:t>
-            </w:r>
-            <w:r>
-              <w:rPr>
-                <w:rFonts w:hint="eastAsia"/>
-                <w:sz w:val="18"/>
-                <w:szCs w:val="18"/>
-              </w:rPr>
-              <w:t>日期</w:t>
+                <w:rFonts w:ascii="宋体" w:hAnsi="宋体"/>
+                <w:sz w:val="18"/>
+                <w:szCs w:val="18"/>
+              </w:rPr>
+            </w:pPr>
+            <w:r>
+              <w:rPr>
+                <w:rFonts w:hint="eastAsia"/>
+                <w:sz w:val="18"/>
+                <w:szCs w:val="18"/>
+              </w:rPr>
+              <w:t>制作（成型）日期</w:t>
             </w:r>
           </w:p>
         </w:tc>
@@ -1480,17 +1411,17 @@
             <w:pPr>
               <w:jc w:val="center"/>
               <w:rPr>
+                <w:rFonts w:ascii="宋体" w:hAnsi="宋体"/>
+                <w:sz w:val="18"/>
+                <w:szCs w:val="18"/>
+              </w:rPr>
+            </w:pPr>
+            <w:r>
+              <w:rPr>
                 <w:rFonts w:ascii="宋体" w:hAnsi="宋体" w:hint="eastAsia"/>
                 <w:sz w:val="18"/>
                 <w:szCs w:val="18"/>
               </w:rPr>
-            </w:pPr>
-            <w:r>
-              <w:rPr>
-                <w:rFonts w:ascii="宋体" w:hAnsi="宋体" w:hint="eastAsia"/>
-                <w:sz w:val="18"/>
-                <w:szCs w:val="18"/>
-              </w:rPr>
               <w:t>使用</w:t>
             </w:r>
           </w:p>
@@ -1498,7 +1429,7 @@
             <w:pPr>
               <w:jc w:val="center"/>
               <w:rPr>
-                <w:rFonts w:ascii="宋体" w:hAnsi="宋体" w:hint="eastAsia"/>
+                <w:rFonts w:ascii="宋体" w:hAnsi="宋体"/>
                 <w:sz w:val="18"/>
                 <w:szCs w:val="18"/>
               </w:rPr>
@@ -1528,7 +1459,7 @@
             <w:pPr>
               <w:jc w:val="center"/>
               <w:rPr>
-                <w:rFonts w:ascii="宋体" w:hAnsi="宋体" w:hint="eastAsia"/>
+                <w:rFonts w:ascii="宋体" w:hAnsi="宋体"/>
                 <w:sz w:val="18"/>
                 <w:szCs w:val="18"/>
               </w:rPr>
@@ -1557,7 +1488,6 @@
             <w:pPr>
               <w:jc w:val="center"/>
               <w:rPr>
-                <w:rFonts w:hint="eastAsia"/>
                 <w:sz w:val="18"/>
                 <w:szCs w:val="18"/>
               </w:rPr>
@@ -1575,7 +1505,7 @@
             <w:pPr>
               <w:jc w:val="center"/>
               <w:rPr>
-                <w:rFonts w:ascii="宋体" w:hAnsi="宋体" w:hint="eastAsia"/>
+                <w:rFonts w:ascii="宋体" w:hAnsi="宋体"/>
                 <w:sz w:val="18"/>
                 <w:szCs w:val="18"/>
               </w:rPr>
@@ -1604,7 +1534,7 @@
             <w:pPr>
               <w:jc w:val="center"/>
               <w:rPr>
-                <w:rFonts w:ascii="宋体" w:hAnsi="宋体" w:hint="eastAsia"/>
+                <w:rFonts w:ascii="宋体" w:hAnsi="宋体"/>
                 <w:sz w:val="18"/>
                 <w:szCs w:val="18"/>
               </w:rPr>
@@ -1633,7 +1563,6 @@
             <w:pPr>
               <w:jc w:val="center"/>
               <w:rPr>
-                <w:rFonts w:hint="eastAsia"/>
                 <w:sz w:val="18"/>
                 <w:szCs w:val="18"/>
               </w:rPr>
@@ -1680,7 +1609,7 @@
             <w:pPr>
               <w:jc w:val="center"/>
               <w:rPr>
-                <w:rFonts w:ascii="宋体" w:hAnsi="宋体" w:hint="eastAsia"/>
+                <w:rFonts w:ascii="宋体" w:hAnsi="宋体"/>
                 <w:sz w:val="18"/>
                 <w:szCs w:val="18"/>
               </w:rPr>
@@ -1708,7 +1637,7 @@
             <w:pPr>
               <w:jc w:val="center"/>
               <w:rPr>
-                <w:rFonts w:ascii="宋体" w:hAnsi="宋体" w:hint="eastAsia"/>
+                <w:rFonts w:ascii="宋体" w:hAnsi="宋体"/>
                 <w:sz w:val="18"/>
                 <w:szCs w:val="18"/>
               </w:rPr>
@@ -1741,10 +1670,17 @@
             <w:pPr>
               <w:jc w:val="center"/>
               <w:rPr>
+                <w:rFonts w:ascii="宋体" w:hAnsi="宋体"/>
+                <w:szCs w:val="21"/>
+              </w:rPr>
+            </w:pPr>
+            <w:r>
+              <w:rPr>
                 <w:rFonts w:ascii="宋体" w:hAnsi="宋体" w:hint="eastAsia"/>
                 <w:szCs w:val="21"/>
               </w:rPr>
-            </w:pPr>
+              <w:t>{ind0}</w:t>
+            </w:r>
           </w:p>
         </w:tc>
         <w:tc>
@@ -1762,7 +1698,7 @@
             <w:pPr>
               <w:jc w:val="center"/>
               <w:rPr>
-                <w:rFonts w:ascii="宋体" w:hAnsi="宋体" w:hint="eastAsia"/>
+                <w:rFonts w:ascii="宋体" w:hAnsi="宋体"/>
                 <w:color w:val="FF0000"/>
                 <w:szCs w:val="21"/>
               </w:rPr>
@@ -1808,7 +1744,7 @@
           <w:p>
             <w:pPr>
               <w:rPr>
-                <w:rFonts w:ascii="宋体" w:hAnsi="宋体" w:hint="eastAsia"/>
+                <w:rFonts w:ascii="宋体" w:hAnsi="宋体"/>
                 <w:color w:val="FF0000"/>
                 <w:szCs w:val="21"/>
               </w:rPr>
@@ -1900,7 +1836,7 @@
             <w:pPr>
               <w:jc w:val="center"/>
               <w:rPr>
-                <w:rFonts w:ascii="宋体" w:hAnsi="宋体" w:hint="eastAsia"/>
+                <w:rFonts w:ascii="宋体" w:hAnsi="宋体"/>
                 <w:color w:val="FF0000"/>
                 <w:szCs w:val="21"/>
               </w:rPr>
@@ -2022,17 +1958,62 @@
             <w:pPr>
               <w:jc w:val="center"/>
               <w:rPr>
+                <w:rFonts w:ascii="宋体" w:hAnsi="宋体"/>
+                <w:color w:val="FF0000"/>
+                <w:szCs w:val="21"/>
+              </w:rPr>
+            </w:pPr>
+            <w:r>
+              <w:rPr>
                 <w:rFonts w:ascii="宋体" w:hAnsi="宋体" w:hint="eastAsia"/>
                 <w:color w:val="FF0000"/>
                 <w:szCs w:val="21"/>
               </w:rPr>
-            </w:pPr>
+              <w:t>{</w:t>
+            </w:r>
+            <w:r>
+              <w:rPr>
+                <w:rFonts w:ascii="宋体" w:hAnsi="宋体"/>
+                <w:color w:val="FF0000"/>
+                <w:szCs w:val="21"/>
+              </w:rPr>
+              <w:t>groupNum</w:t>
+            </w:r>
             <w:r>
               <w:rPr>
                 <w:rFonts w:ascii="宋体" w:hAnsi="宋体" w:hint="eastAsia"/>
                 <w:color w:val="FF0000"/>
                 <w:szCs w:val="21"/>
               </w:rPr>
+              <w:t>}</w:t>
+            </w:r>
+          </w:p>
+        </w:tc>
+        <w:tc>
+          <w:tcPr>
+            <w:tcW w:w="890" w:type="dxa"/>
+            <w:tcBorders>
+              <w:top w:val="single" w:sz="2" w:space="0" w:color="auto"/>
+              <w:left w:val="single" w:sz="4" w:space="0" w:color="auto"/>
+              <w:bottom w:val="single" w:sz="2" w:space="0" w:color="auto"/>
+            </w:tcBorders>
+            <w:vAlign w:val="center"/>
+          </w:tcPr>
+          <w:p>
+            <w:pPr>
+              <w:jc w:val="center"/>
+              <w:rPr>
+                <w:rFonts w:ascii="宋体" w:hAnsi="宋体"/>
+                <w:color w:val="FF0000"/>
+                <w:szCs w:val="21"/>
+              </w:rPr>
+            </w:pPr>
+            <w:r>
+              <w:rPr>
+                <w:rFonts w:ascii="宋体" w:hAnsi="宋体" w:hint="eastAsia"/>
+                <w:color w:val="FF0000"/>
+                <w:szCs w:val="21"/>
+              </w:rPr>
               <w:t>{</w:t>
             </w:r>
             <w:r>
@@ -2041,7 +2022,7 @@
                 <w:color w:val="FF0000"/>
                 <w:szCs w:val="21"/>
               </w:rPr>
-              <w:t>groupNum</w:t>
+              <w:t>batch</w:t>
             </w:r>
             <w:r>
               <w:rPr>
@@ -2065,42 +2046,25 @@
           </w:tcPr>
           <w:p>
             <w:pPr>
-              <w:jc w:val="center"/>
-              <w:rPr>
-                <w:rFonts w:ascii="宋体" w:hAnsi="宋体" w:hint="eastAsia"/>
-                <w:color w:val="FF0000"/>
-                <w:szCs w:val="21"/>
-              </w:rPr>
-            </w:pPr>
-            <w:r>
-              <w:rPr>
-                <w:rFonts w:ascii="宋体" w:hAnsi="宋体" w:hint="eastAsia"/>
-                <w:color w:val="FF0000"/>
-                <w:szCs w:val="21"/>
-              </w:rPr>
-              <w:t>{</w:t>
-            </w:r>
-            <w:r>
-              <w:rPr>
-                <w:rFonts w:ascii="宋体" w:hAnsi="宋体"/>
-                <w:color w:val="FF0000"/>
-                <w:szCs w:val="21"/>
-              </w:rPr>
-              <w:t>batch</w:t>
-            </w:r>
-            <w:r>
-              <w:rPr>
-                <w:rFonts w:ascii="宋体" w:hAnsi="宋体" w:hint="eastAsia"/>
-                <w:color w:val="FF0000"/>
-                <w:szCs w:val="21"/>
-              </w:rPr>
-              <w:t>}</w:t>
-            </w:r>
-          </w:p>
-        </w:tc>
-        <w:tc>
-          <w:tcPr>
-            <w:tcW w:w="890" w:type="dxa"/>
+              <w:rPr>
+                <w:rFonts w:ascii="宋体" w:hAnsi="宋体"/>
+                <w:color w:val="FF0000"/>
+                <w:szCs w:val="21"/>
+              </w:rPr>
+            </w:pPr>
+            <w:r>
+              <w:rPr>
+                <w:rFonts w:ascii="宋体" w:hAnsi="宋体"/>
+                <w:color w:val="FF0000"/>
+                <w:szCs w:val="21"/>
+              </w:rPr>
+              <w:t>{experimentalDate}</w:t>
+            </w:r>
+          </w:p>
+        </w:tc>
+        <w:tc>
+          <w:tcPr>
+            <w:tcW w:w="586" w:type="dxa"/>
             <w:tcBorders>
               <w:top w:val="single" w:sz="2" w:space="0" w:color="auto"/>
               <w:left w:val="single" w:sz="4" w:space="0" w:color="auto"/>
@@ -2110,37 +2074,8 @@
           </w:tcPr>
           <w:p>
             <w:pPr>
-              <w:rPr>
-                <w:rFonts w:ascii="宋体" w:hAnsi="宋体"/>
-                <w:color w:val="FF0000"/>
-                <w:szCs w:val="21"/>
-              </w:rPr>
-            </w:pPr>
-            <w:r>
-              <w:rPr>
-                <w:rFonts w:ascii="宋体" w:hAnsi="宋体"/>
-                <w:color w:val="FF0000"/>
-                <w:szCs w:val="21"/>
-              </w:rPr>
-              <w:t>{experimentalDate}</w:t>
-            </w:r>
-          </w:p>
-        </w:tc>
-        <w:tc>
-          <w:tcPr>
-            <w:tcW w:w="586" w:type="dxa"/>
-            <w:tcBorders>
-              <w:top w:val="single" w:sz="2" w:space="0" w:color="auto"/>
-              <w:left w:val="single" w:sz="4" w:space="0" w:color="auto"/>
-              <w:bottom w:val="single" w:sz="2" w:space="0" w:color="auto"/>
-            </w:tcBorders>
-            <w:vAlign w:val="center"/>
-          </w:tcPr>
-          <w:p>
-            <w:pPr>
-              <w:jc w:val="center"/>
-              <w:rPr>
-                <w:rFonts w:hint="eastAsia"/>
+              <w:jc w:val="center"/>
+              <w:rPr>
                 <w:color w:val="FF0000"/>
                 <w:szCs w:val="21"/>
               </w:rPr>
@@ -2236,10 +2171,17 @@
             <w:pPr>
               <w:jc w:val="center"/>
               <w:rPr>
+                <w:rFonts w:ascii="宋体" w:hAnsi="宋体"/>
+                <w:szCs w:val="21"/>
+              </w:rPr>
+            </w:pPr>
+            <w:r>
+              <w:rPr>
                 <w:rFonts w:ascii="宋体" w:hAnsi="宋体" w:hint="eastAsia"/>
                 <w:szCs w:val="21"/>
               </w:rPr>
-            </w:pPr>
+              <w:t>{ind1}</w:t>
+            </w:r>
           </w:p>
         </w:tc>
         <w:tc>
@@ -2260,6 +2202,30 @@
                 <w:szCs w:val="21"/>
               </w:rPr>
             </w:pPr>
+            <w:r>
+              <w:rPr>
+                <w:rFonts w:ascii="宋体" w:hAnsi="宋体" w:hint="eastAsia"/>
+                <w:color w:val="FF0000"/>
+                <w:szCs w:val="21"/>
+              </w:rPr>
+              <w:t>{</w:t>
+            </w:r>
+            <w:r>
+              <w:rPr>
+                <w:rFonts w:ascii="宋体" w:hAnsi="宋体"/>
+                <w:color w:val="FF0000"/>
+                <w:szCs w:val="21"/>
+              </w:rPr>
+              <w:t>sampleName</w:t>
+            </w:r>
+            <w:r>
+              <w:rPr>
+                <w:rFonts w:ascii="宋体" w:hAnsi="宋体" w:hint="eastAsia"/>
+                <w:color w:val="FF0000"/>
+                <w:szCs w:val="21"/>
+              </w:rPr>
+              <w:t>1}</w:t>
+            </w:r>
           </w:p>
         </w:tc>
         <w:tc>
@@ -2277,10 +2243,34 @@
             <w:pPr>
               <w:jc w:val="center"/>
               <w:rPr>
+                <w:rFonts w:ascii="宋体" w:hAnsi="宋体"/>
+                <w:szCs w:val="21"/>
+              </w:rPr>
+            </w:pPr>
+            <w:r>
+              <w:rPr>
                 <w:rFonts w:ascii="宋体" w:hAnsi="宋体" w:hint="eastAsia"/>
-                <w:szCs w:val="21"/>
-              </w:rPr>
-            </w:pPr>
+                <w:color w:val="FF0000"/>
+                <w:szCs w:val="21"/>
+              </w:rPr>
+              <w:t>{</w:t>
+            </w:r>
+            <w:r>
+              <w:rPr>
+                <w:rFonts w:ascii="宋体" w:hAnsi="宋体"/>
+                <w:color w:val="FF0000"/>
+                <w:szCs w:val="21"/>
+              </w:rPr>
+              <w:t>strength</w:t>
+            </w:r>
+            <w:r>
+              <w:rPr>
+                <w:rFonts w:ascii="宋体" w:hAnsi="宋体" w:hint="eastAsia"/>
+                <w:color w:val="FF0000"/>
+                <w:szCs w:val="21"/>
+              </w:rPr>
+              <w:t>1}</w:t>
+            </w:r>
           </w:p>
         </w:tc>
         <w:tc>
@@ -2298,10 +2288,34 @@
             <w:pPr>
               <w:jc w:val="center"/>
               <w:rPr>
+                <w:rFonts w:ascii="宋体" w:hAnsi="宋体"/>
+                <w:szCs w:val="21"/>
+              </w:rPr>
+            </w:pPr>
+            <w:r>
+              <w:rPr>
                 <w:rFonts w:ascii="宋体" w:hAnsi="宋体" w:hint="eastAsia"/>
-                <w:szCs w:val="21"/>
-              </w:rPr>
-            </w:pPr>
+                <w:color w:val="92D050"/>
+                <w:szCs w:val="21"/>
+              </w:rPr>
+              <w:t>{</w:t>
+            </w:r>
+            <w:r>
+              <w:rPr>
+                <w:rFonts w:ascii="宋体" w:hAnsi="宋体"/>
+                <w:color w:val="92D050"/>
+                <w:szCs w:val="21"/>
+              </w:rPr>
+              <w:t>manufacturer</w:t>
+            </w:r>
+            <w:r>
+              <w:rPr>
+                <w:rFonts w:ascii="宋体" w:hAnsi="宋体" w:hint="eastAsia"/>
+                <w:color w:val="92D050"/>
+                <w:szCs w:val="21"/>
+              </w:rPr>
+              <w:t>1}</w:t>
+            </w:r>
           </w:p>
         </w:tc>
         <w:tc>
@@ -2319,10 +2333,34 @@
             <w:pPr>
               <w:jc w:val="center"/>
               <w:rPr>
+                <w:rFonts w:ascii="宋体" w:hAnsi="宋体"/>
+                <w:szCs w:val="21"/>
+              </w:rPr>
+            </w:pPr>
+            <w:r>
+              <w:rPr>
                 <w:rFonts w:ascii="宋体" w:hAnsi="宋体" w:hint="eastAsia"/>
-                <w:szCs w:val="21"/>
-              </w:rPr>
-            </w:pPr>
+                <w:color w:val="FF0000"/>
+                <w:szCs w:val="21"/>
+              </w:rPr>
+              <w:t>{</w:t>
+            </w:r>
+            <w:r>
+              <w:rPr>
+                <w:rFonts w:ascii="宋体" w:hAnsi="宋体"/>
+                <w:color w:val="FF0000"/>
+                <w:szCs w:val="21"/>
+              </w:rPr>
+              <w:t>supplyMarket</w:t>
+            </w:r>
+            <w:r>
+              <w:rPr>
+                <w:rFonts w:ascii="宋体" w:hAnsi="宋体" w:hint="eastAsia"/>
+                <w:color w:val="FF0000"/>
+                <w:szCs w:val="21"/>
+              </w:rPr>
+              <w:t>1}</w:t>
+            </w:r>
           </w:p>
         </w:tc>
         <w:tc>
@@ -2340,10 +2378,18 @@
             <w:pPr>
               <w:jc w:val="center"/>
               <w:rPr>
+                <w:rFonts w:ascii="宋体" w:hAnsi="宋体"/>
+                <w:szCs w:val="21"/>
+              </w:rPr>
+            </w:pPr>
+            <w:r>
+              <w:rPr>
                 <w:rFonts w:ascii="宋体" w:hAnsi="宋体" w:hint="eastAsia"/>
-                <w:szCs w:val="21"/>
-              </w:rPr>
-            </w:pPr>
+                <w:color w:val="FF0000"/>
+                <w:szCs w:val="21"/>
+              </w:rPr>
+              <w:t>{time1}</w:t>
+            </w:r>
           </w:p>
         </w:tc>
         <w:tc>
@@ -2361,10 +2407,34 @@
             <w:pPr>
               <w:jc w:val="center"/>
               <w:rPr>
+                <w:rFonts w:ascii="宋体" w:hAnsi="宋体"/>
+                <w:szCs w:val="21"/>
+              </w:rPr>
+            </w:pPr>
+            <w:r>
+              <w:rPr>
                 <w:rFonts w:ascii="宋体" w:hAnsi="宋体" w:hint="eastAsia"/>
-                <w:szCs w:val="21"/>
-              </w:rPr>
-            </w:pPr>
+                <w:color w:val="FF0000"/>
+                <w:szCs w:val="21"/>
+              </w:rPr>
+              <w:t>{</w:t>
+            </w:r>
+            <w:r>
+              <w:rPr>
+                <w:rFonts w:ascii="宋体" w:hAnsi="宋体"/>
+                <w:color w:val="FF0000"/>
+                <w:szCs w:val="21"/>
+              </w:rPr>
+              <w:t>useParts</w:t>
+            </w:r>
+            <w:r>
+              <w:rPr>
+                <w:rFonts w:ascii="宋体" w:hAnsi="宋体" w:hint="eastAsia"/>
+                <w:color w:val="FF0000"/>
+                <w:szCs w:val="21"/>
+              </w:rPr>
+              <w:t>1}</w:t>
+            </w:r>
           </w:p>
         </w:tc>
         <w:tc>
@@ -2382,10 +2452,34 @@
             <w:pPr>
               <w:jc w:val="center"/>
               <w:rPr>
+                <w:rFonts w:ascii="宋体" w:hAnsi="宋体"/>
+                <w:szCs w:val="21"/>
+              </w:rPr>
+            </w:pPr>
+            <w:r>
+              <w:rPr>
                 <w:rFonts w:ascii="宋体" w:hAnsi="宋体" w:hint="eastAsia"/>
-                <w:szCs w:val="21"/>
-              </w:rPr>
-            </w:pPr>
+                <w:color w:val="FF0000"/>
+                <w:szCs w:val="21"/>
+              </w:rPr>
+              <w:t>{</w:t>
+            </w:r>
+            <w:r>
+              <w:rPr>
+                <w:rFonts w:ascii="宋体" w:hAnsi="宋体"/>
+                <w:color w:val="FF0000"/>
+                <w:szCs w:val="21"/>
+              </w:rPr>
+              <w:t>groupNum</w:t>
+            </w:r>
+            <w:r>
+              <w:rPr>
+                <w:rFonts w:ascii="宋体" w:hAnsi="宋体" w:hint="eastAsia"/>
+                <w:color w:val="FF0000"/>
+                <w:szCs w:val="21"/>
+              </w:rPr>
+              <w:t>1}</w:t>
+            </w:r>
           </w:p>
         </w:tc>
         <w:tc>
@@ -2402,10 +2496,34 @@
             <w:pPr>
               <w:jc w:val="center"/>
               <w:rPr>
+                <w:rFonts w:ascii="宋体" w:hAnsi="宋体"/>
+                <w:szCs w:val="21"/>
+              </w:rPr>
+            </w:pPr>
+            <w:r>
+              <w:rPr>
                 <w:rFonts w:ascii="宋体" w:hAnsi="宋体" w:hint="eastAsia"/>
-                <w:szCs w:val="21"/>
-              </w:rPr>
-            </w:pPr>
+                <w:color w:val="FF0000"/>
+                <w:szCs w:val="21"/>
+              </w:rPr>
+              <w:t>{</w:t>
+            </w:r>
+            <w:r>
+              <w:rPr>
+                <w:rFonts w:ascii="宋体" w:hAnsi="宋体"/>
+                <w:color w:val="FF0000"/>
+                <w:szCs w:val="21"/>
+              </w:rPr>
+              <w:t>batch</w:t>
+            </w:r>
+            <w:r>
+              <w:rPr>
+                <w:rFonts w:ascii="宋体" w:hAnsi="宋体" w:hint="eastAsia"/>
+                <w:color w:val="FF0000"/>
+                <w:szCs w:val="21"/>
+              </w:rPr>
+              <w:t>1}</w:t>
+            </w:r>
           </w:p>
         </w:tc>
         <w:tc>
@@ -2422,10 +2540,34 @@
             <w:pPr>
               <w:jc w:val="center"/>
               <w:rPr>
+                <w:rFonts w:ascii="宋体" w:hAnsi="宋体"/>
+                <w:szCs w:val="21"/>
+              </w:rPr>
+            </w:pPr>
+            <w:r>
+              <w:rPr>
+                <w:rFonts w:ascii="宋体" w:hAnsi="宋体"/>
+                <w:color w:val="FF0000"/>
+                <w:szCs w:val="21"/>
+              </w:rPr>
+              <w:t>{experimentalDate</w:t>
+            </w:r>
+            <w:r>
+              <w:rPr>
                 <w:rFonts w:ascii="宋体" w:hAnsi="宋体" w:hint="eastAsia"/>
-                <w:szCs w:val="21"/>
-              </w:rPr>
-            </w:pPr>
+                <w:color w:val="FF0000"/>
+                <w:szCs w:val="21"/>
+              </w:rPr>
+              <w:t>1</w:t>
+            </w:r>
+            <w:r>
+              <w:rPr>
+                <w:rFonts w:ascii="宋体" w:hAnsi="宋体"/>
+                <w:color w:val="FF0000"/>
+                <w:szCs w:val="21"/>
+              </w:rPr>
+              <w:t>}</w:t>
+            </w:r>
           </w:p>
         </w:tc>
         <w:tc>
@@ -2442,10 +2584,31 @@
             <w:pPr>
               <w:jc w:val="center"/>
               <w:rPr>
-                <w:rFonts w:hint="eastAsia"/>
-                <w:szCs w:val="21"/>
-              </w:rPr>
-            </w:pPr>
+                <w:szCs w:val="21"/>
+              </w:rPr>
+            </w:pPr>
+            <w:r>
+              <w:rPr>
+                <w:color w:val="FF0000"/>
+                <w:szCs w:val="21"/>
+              </w:rPr>
+              <w:t>{maintenance</w:t>
+            </w:r>
+            <w:r>
+              <w:rPr>
+                <w:rFonts w:hint="eastAsia"/>
+                <w:color w:val="FF0000"/>
+                <w:szCs w:val="21"/>
+              </w:rPr>
+              <w:t>1</w:t>
+            </w:r>
+            <w:r>
+              <w:rPr>
+                <w:color w:val="FF0000"/>
+                <w:szCs w:val="21"/>
+              </w:rPr>
+              <w:t>}</w:t>
+            </w:r>
           </w:p>
         </w:tc>
         <w:tc>
@@ -2462,10 +2625,32 @@
             <w:pPr>
               <w:jc w:val="center"/>
               <w:rPr>
-                <w:rFonts w:hint="eastAsia"/>
-                <w:szCs w:val="21"/>
-              </w:rPr>
-            </w:pPr>
+                <w:szCs w:val="21"/>
+              </w:rPr>
+            </w:pPr>
+            <w:r>
+              <w:rPr>
+                <w:rFonts w:hint="eastAsia"/>
+                <w:color w:val="FF0000"/>
+                <w:szCs w:val="21"/>
+              </w:rPr>
+              <w:t>{</w:t>
+            </w:r>
+            <w:r>
+              <w:rPr>
+                <w:color w:val="FF0000"/>
+                <w:szCs w:val="21"/>
+              </w:rPr>
+              <w:t>period</w:t>
+            </w:r>
+            <w:r>
+              <w:rPr>
+                <w:rFonts w:hint="eastAsia"/>
+                <w:color w:val="FF0000"/>
+                <w:szCs w:val="21"/>
+              </w:rPr>
+              <w:t>1}</w:t>
+            </w:r>
           </w:p>
         </w:tc>
         <w:tc>
@@ -2482,7 +2667,6 @@
             <w:pPr>
               <w:jc w:val="center"/>
               <w:rPr>
-                <w:rFonts w:hint="eastAsia"/>
                 <w:szCs w:val="21"/>
               </w:rPr>
             </w:pPr>
@@ -2508,7 +2692,7 @@
             <w:pPr>
               <w:jc w:val="center"/>
               <w:rPr>
-                <w:rFonts w:eastAsia="仿宋_GB2312" w:hint="eastAsia"/>
+                <w:rFonts w:eastAsia="仿宋_GB2312"/>
                 <w:b/>
                 <w:sz w:val="18"/>
                 <w:szCs w:val="18"/>
@@ -2538,7 +2722,7 @@
             <w:pPr>
               <w:jc w:val="center"/>
               <w:rPr>
-                <w:rFonts w:ascii="宋体" w:hAnsi="宋体" w:hint="eastAsia"/>
+                <w:rFonts w:ascii="宋体" w:hAnsi="宋体"/>
                 <w:szCs w:val="21"/>
               </w:rPr>
             </w:pPr>
@@ -2571,7 +2755,7 @@
             <w:pPr>
               <w:jc w:val="center"/>
               <w:rPr>
-                <w:rFonts w:ascii="宋体" w:hAnsi="宋体" w:hint="eastAsia"/>
+                <w:rFonts w:ascii="宋体" w:hAnsi="宋体"/>
                 <w:szCs w:val="21"/>
               </w:rPr>
             </w:pPr>
@@ -2646,7 +2830,6 @@
             <w:pPr>
               <w:jc w:val="center"/>
               <w:rPr>
-                <w:rFonts w:hint="eastAsia"/>
                 <w:szCs w:val="21"/>
               </w:rPr>
             </w:pPr>
@@ -2662,7 +2845,7 @@
             <w:pPr>
               <w:jc w:val="center"/>
               <w:rPr>
-                <w:rFonts w:eastAsia="仿宋_GB2312" w:hint="eastAsia"/>
+                <w:rFonts w:eastAsia="仿宋_GB2312"/>
                 <w:b/>
                 <w:sz w:val="18"/>
                 <w:szCs w:val="18"/>
@@ -2704,7 +2887,6 @@
           <w:p>
             <w:pPr>
               <w:rPr>
-                <w:rFonts w:hint="eastAsia"/>
                 <w:sz w:val="18"/>
                 <w:szCs w:val="18"/>
               </w:rPr>
@@ -2745,17 +2927,16 @@
             <w:pPr>
               <w:jc w:val="center"/>
               <w:rPr>
-                <w:rFonts w:hint="eastAsia"/>
-                <w:sz w:val="18"/>
-                <w:szCs w:val="18"/>
-              </w:rPr>
-            </w:pPr>
-          </w:p>
-          <w:p>
-            <w:pPr>
-              <w:jc w:val="center"/>
-              <w:rPr>
-                <w:rFonts w:eastAsia="仿宋_GB2312" w:hint="eastAsia"/>
+                <w:sz w:val="18"/>
+                <w:szCs w:val="18"/>
+              </w:rPr>
+            </w:pPr>
+          </w:p>
+          <w:p>
+            <w:pPr>
+              <w:jc w:val="center"/>
+              <w:rPr>
+                <w:rFonts w:eastAsia="仿宋_GB2312"/>
                 <w:b/>
                 <w:sz w:val="18"/>
                 <w:szCs w:val="18"/>
@@ -2791,7 +2972,7 @@
             <w:pPr>
               <w:jc w:val="center"/>
               <w:rPr>
-                <w:rFonts w:ascii="宋体" w:hAnsi="宋体" w:hint="eastAsia"/>
+                <w:rFonts w:ascii="宋体" w:hAnsi="宋体"/>
                 <w:szCs w:val="21"/>
               </w:rPr>
             </w:pPr>
@@ -2820,7 +3001,7 @@
             <w:pPr>
               <w:jc w:val="center"/>
               <w:rPr>
-                <w:rFonts w:eastAsia="仿宋_GB2312" w:hint="eastAsia"/>
+                <w:rFonts w:eastAsia="仿宋_GB2312"/>
                 <w:b/>
                 <w:sz w:val="18"/>
                 <w:szCs w:val="18"/>
@@ -2844,7 +3025,6 @@
             <w:pPr>
               <w:jc w:val="center"/>
               <w:rPr>
-                <w:rFonts w:hint="eastAsia"/>
                 <w:szCs w:val="21"/>
               </w:rPr>
             </w:pPr>
@@ -2872,7 +3052,7 @@
             <w:pPr>
               <w:jc w:val="center"/>
               <w:rPr>
-                <w:rFonts w:eastAsia="仿宋_GB2312" w:hint="eastAsia"/>
+                <w:rFonts w:eastAsia="仿宋_GB2312"/>
                 <w:b/>
                 <w:sz w:val="18"/>
                 <w:szCs w:val="18"/>
@@ -2900,7 +3080,6 @@
             <w:pPr>
               <w:jc w:val="center"/>
               <w:rPr>
-                <w:rFonts w:hint="eastAsia"/>
                 <w:szCs w:val="21"/>
               </w:rPr>
             </w:pPr>
@@ -2916,7 +3095,6 @@
             <w:pPr>
               <w:jc w:val="center"/>
               <w:rPr>
-                <w:rFonts w:hint="eastAsia"/>
                 <w:szCs w:val="21"/>
               </w:rPr>
             </w:pPr>
@@ -2944,16 +3122,15 @@
             <w:pPr>
               <w:jc w:val="center"/>
               <w:rPr>
-                <w:rFonts w:hint="eastAsia"/>
-                <w:szCs w:val="21"/>
-              </w:rPr>
-            </w:pPr>
-          </w:p>
-          <w:p>
-            <w:pPr>
-              <w:jc w:val="center"/>
-              <w:rPr>
-                <w:rFonts w:eastAsia="仿宋_GB2312" w:hint="eastAsia"/>
+                <w:szCs w:val="21"/>
+              </w:rPr>
+            </w:pPr>
+          </w:p>
+          <w:p>
+            <w:pPr>
+              <w:jc w:val="center"/>
+              <w:rPr>
+                <w:rFonts w:eastAsia="仿宋_GB2312"/>
                 <w:b/>
                 <w:sz w:val="18"/>
                 <w:szCs w:val="18"/>
@@ -2991,7 +3168,6 @@
             <w:pPr>
               <w:jc w:val="center"/>
               <w:rPr>
-                <w:rFonts w:hint="eastAsia"/>
                 <w:szCs w:val="21"/>
               </w:rPr>
             </w:pPr>
@@ -3018,7 +3194,7 @@
             <w:pPr>
               <w:jc w:val="center"/>
               <w:rPr>
-                <w:rFonts w:eastAsia="仿宋_GB2312" w:hint="eastAsia"/>
+                <w:rFonts w:eastAsia="仿宋_GB2312"/>
                 <w:b/>
                 <w:sz w:val="18"/>
                 <w:szCs w:val="18"/>
@@ -3029,7 +3205,7 @@
             <w:pPr>
               <w:jc w:val="center"/>
               <w:rPr>
-                <w:rFonts w:eastAsia="仿宋_GB2312" w:hint="eastAsia"/>
+                <w:rFonts w:eastAsia="仿宋_GB2312"/>
                 <w:b/>
                 <w:sz w:val="18"/>
                 <w:szCs w:val="18"/>
@@ -3049,7 +3225,7 @@
     <w:p>
       <w:pPr>
         <w:rPr>
-          <w:rFonts w:eastAsia="仿宋_GB2312" w:hint="eastAsia"/>
+          <w:rFonts w:eastAsia="仿宋_GB2312"/>
           <w:b/>
           <w:sz w:val="18"/>
           <w:szCs w:val="18"/>
@@ -3059,7 +3235,7 @@
     <w:p>
       <w:pPr>
         <w:rPr>
-          <w:rFonts w:eastAsia="仿宋_GB2312" w:hint="eastAsia"/>
+          <w:rFonts w:eastAsia="仿宋_GB2312"/>
           <w:b/>
           <w:sz w:val="18"/>
           <w:szCs w:val="18"/>
@@ -3097,7 +3273,7 @@
       <w:pPr>
         <w:ind w:firstLine="360"/>
         <w:rPr>
-          <w:rFonts w:eastAsia="仿宋_GB2312" w:hint="eastAsia"/>
+          <w:rFonts w:eastAsia="仿宋_GB2312"/>
           <w:b/>
           <w:sz w:val="18"/>
           <w:szCs w:val="18"/>
@@ -3119,23 +3295,14 @@
           <w:sz w:val="18"/>
           <w:szCs w:val="18"/>
         </w:rPr>
-        <w:t>检测单位的收样人员在接受</w:t>
-      </w:r>
-      <w:r>
-        <w:rPr>
-          <w:rFonts w:eastAsia="仿宋_GB2312" w:hint="eastAsia"/>
-          <w:b/>
-          <w:sz w:val="18"/>
-          <w:szCs w:val="18"/>
-        </w:rPr>
-        <w:t>样品前，应认真核查委托单与样品情况并详细记录。对与委托单不符的样品不予接受，</w:t>
+        <w:t>检测单位的收样人员在接受样品前，应认真核查委托单与样品情况并详细记录。对与委托单不符的样品不予接受，</w:t>
       </w:r>
     </w:p>
     <w:p>
       <w:pPr>
         <w:ind w:firstLine="360"/>
         <w:rPr>
-          <w:rFonts w:eastAsia="仿宋_GB2312" w:hint="eastAsia"/>
+          <w:rFonts w:eastAsia="仿宋_GB2312"/>
           <w:b/>
           <w:sz w:val="18"/>
           <w:szCs w:val="18"/>
@@ -3155,7 +3322,7 @@
       <w:pPr>
         <w:ind w:firstLineChars="200" w:firstLine="360"/>
         <w:rPr>
-          <w:rFonts w:eastAsia="仿宋_GB2312" w:hint="eastAsia"/>
+          <w:rFonts w:eastAsia="仿宋_GB2312"/>
           <w:b/>
           <w:sz w:val="18"/>
           <w:szCs w:val="18"/>
@@ -3183,7 +3350,7 @@
     <w:p>
       <w:pPr>
         <w:rPr>
-          <w:rFonts w:eastAsia="仿宋_GB2312" w:hint="eastAsia"/>
+          <w:rFonts w:eastAsia="仿宋_GB2312"/>
           <w:b/>
           <w:sz w:val="18"/>
           <w:szCs w:val="18"/>
@@ -3291,7 +3458,7 @@
           <w:numId w:val="1"/>
         </w:numPr>
         <w:rPr>
-          <w:rFonts w:eastAsia="仿宋_GB2312" w:hint="eastAsia"/>
+          <w:rFonts w:eastAsia="仿宋_GB2312"/>
           <w:bCs/>
           <w:color w:val="000000"/>
           <w:sz w:val="28"/>
@@ -3461,7 +3628,7 @@
           <w:numId w:val="1"/>
         </w:numPr>
         <w:rPr>
-          <w:rFonts w:eastAsia="仿宋_GB2312" w:hint="eastAsia"/>
+          <w:rFonts w:eastAsia="仿宋_GB2312"/>
           <w:bCs/>
           <w:color w:val="000000"/>
           <w:sz w:val="28"/>
@@ -3476,17 +3643,7 @@
           <w:sz w:val="28"/>
           <w:szCs w:val="28"/>
         </w:rPr>
-        <w:t>建设单位、工程名称、委托单位、检测单位、施工单位、监理</w:t>
-      </w:r>
-      <w:r>
-        <w:rPr>
-          <w:rFonts w:eastAsia="仿宋_GB2312" w:hint="eastAsia"/>
-          <w:bCs/>
-          <w:color w:val="000000"/>
-          <w:sz w:val="28"/>
-          <w:szCs w:val="28"/>
-        </w:rPr>
-        <w:t>单位，均为设置页面自我维护部分</w:t>
+        <w:t>建设单位、工程名称、委托单位、检测单位、施工单位、监理单位，均为设置页面自我维护部分</w:t>
       </w:r>
     </w:p>
     <w:p>
@@ -4332,17 +4489,7 @@
           <w:sz w:val="28"/>
           <w:szCs w:val="28"/>
         </w:rPr>
-        <w:t>试压日期：根据龄期自动运算，</w:t>
-      </w:r>
-      <w:r>
-        <w:rPr>
-          <w:rFonts w:eastAsia="仿宋_GB2312" w:hint="eastAsia"/>
-          <w:bCs/>
-          <w:color w:val="000000"/>
-          <w:sz w:val="28"/>
-          <w:szCs w:val="28"/>
-        </w:rPr>
-        <w:t>并在标养、拆模到期前</w:t>
+        <w:t>试压日期：根据龄期自动运算，并在标养、拆模到期前</w:t>
       </w:r>
       <w:r>
         <w:rPr>
@@ -4727,17 +4874,7 @@
           <w:sz w:val="28"/>
           <w:szCs w:val="28"/>
         </w:rPr>
-        <w:t>检</w:t>
-      </w:r>
-      <w:r>
-        <w:rPr>
-          <w:rFonts w:eastAsia="仿宋_GB2312" w:hint="eastAsia"/>
-          <w:bCs/>
-          <w:color w:val="000000"/>
-          <w:sz w:val="28"/>
-          <w:szCs w:val="28"/>
-        </w:rPr>
-        <w:t>验依据：固定为</w:t>
+        <w:t>检验依据：固定为</w:t>
       </w:r>
       <w:r>
         <w:rPr>
@@ -4982,6 +5119,7 @@
   <w:style w:type="paragraph" w:default="1" w:styleId="a">
     <w:name w:val="Normal"/>
     <w:qFormat/>
+    <w:rsid w:val="00025E67"/>
     <w:pPr>
       <w:widowControl w:val="0"/>
       <w:jc w:val="both"/>
@@ -4994,11 +5132,18 @@
   </w:style>
   <w:style w:type="character" w:default="1" w:styleId="a0">
     <w:name w:val="Default Paragraph Font"/>
+    <w:uiPriority w:val="1"/>
+    <w:semiHidden/>
+    <w:unhideWhenUsed/>
   </w:style>
   <w:style w:type="table" w:default="1" w:styleId="a1">
     <w:name w:val="Normal Table"/>
+    <w:uiPriority w:val="99"/>
     <w:semiHidden/>
+    <w:unhideWhenUsed/>
+    <w:qFormat/>
     <w:tblPr>
+      <w:tblInd w:w="0" w:type="dxa"/>
       <w:tblCellMar>
         <w:top w:w="0" w:type="dxa"/>
         <w:left w:w="108" w:type="dxa"/>
